--- a/ส่งงาน/Sprint 2-2/Diagram/(เบญจพล) Use Case Description ฟังก์ชันดูประวัติการเปลี่ยนตู้/V2.2.1 [2021-09-17] Uc Description 1.8 ดูประวัติการเปลี่ยนตู้.docx
+++ b/ส่งงาน/Sprint 2-2/Diagram/(เบญจพล) Use Case Description ฟังก์ชันดูประวัติการเปลี่ยนตู้/V2.2.1 [2021-09-17] Uc Description 1.8 ดูประวัติการเปลี่ยนตู้.docx
@@ -483,7 +483,14 @@
                 <w:rFonts w:eastAsia="Times New Roman" w:hint="cs"/>
                 <w:cs/>
               </w:rPr>
-              <w:t>ดูรายละเอียดรายการบริการ</w:t>
+              <w:t>ดู</w:t>
+            </w:r>
+            <w:r>
+              <w:rPr>
+                <w:rFonts w:eastAsia="Times New Roman" w:hint="cs"/>
+                <w:cs/>
+              </w:rPr>
+              <w:t>ประวัติการเปลี่ยนตู้</w:t>
             </w:r>
           </w:p>
           <w:p>
@@ -780,51 +787,23 @@
                 <w:rFonts w:eastAsia="Times New Roman" w:hint="cs"/>
                 <w:cs/>
               </w:rPr>
-              <w:t>ก</w:t>
-            </w:r>
+              <w:t>กดที่แถวในตารางของบริการที่</w:t>
+            </w:r>
+          </w:p>
+          <w:p>
+            <w:pPr>
+              <w:ind w:firstLine="0"/>
+              <w:jc w:val="thaiDistribute"/>
+              <w:rPr>
+                <w:rFonts w:eastAsia="Times New Roman"/>
+                <w:cs/>
+              </w:rPr>
+            </w:pPr>
             <w:r>
               <w:rPr>
                 <w:rFonts w:eastAsia="Times New Roman" w:hint="cs"/>
                 <w:cs/>
               </w:rPr>
-              <w:t>ด</w:t>
-            </w:r>
-            <w:r>
-              <w:rPr>
-                <w:rFonts w:eastAsia="Times New Roman" w:hint="cs"/>
-                <w:cs/>
-              </w:rPr>
-              <w:t>ที่</w:t>
-            </w:r>
-            <w:r>
-              <w:rPr>
-                <w:rFonts w:eastAsia="Times New Roman" w:hint="cs"/>
-                <w:cs/>
-              </w:rPr>
-              <w:t>แถวในตารางของบริการ</w:t>
-            </w:r>
-            <w:r>
-              <w:rPr>
-                <w:rFonts w:eastAsia="Times New Roman" w:hint="cs"/>
-                <w:cs/>
-              </w:rPr>
-              <w:t>ที่</w:t>
-            </w:r>
-          </w:p>
-          <w:p>
-            <w:pPr>
-              <w:ind w:firstLine="0"/>
-              <w:jc w:val="thaiDistribute"/>
-              <w:rPr>
-                <w:rFonts w:eastAsia="Times New Roman"/>
-                <w:cs/>
-              </w:rPr>
-            </w:pPr>
-            <w:r>
-              <w:rPr>
-                <w:rFonts w:eastAsia="Times New Roman" w:hint="cs"/>
-                <w:cs/>
-              </w:rPr>
               <w:t>ต้องการดูข้อมูล</w:t>
             </w:r>
           </w:p>
@@ -839,7 +818,6 @@
               <w:ind w:firstLine="0"/>
               <w:jc w:val="thaiDistribute"/>
               <w:rPr>
-                <w:rFonts w:hint="cs"/>
                 <w:cs/>
               </w:rPr>
             </w:pPr>
@@ -924,9 +902,6 @@
             <w:pPr>
               <w:ind w:firstLine="0"/>
               <w:jc w:val="thaiDistribute"/>
-              <w:rPr>
-                <w:rFonts w:hint="cs"/>
-              </w:rPr>
             </w:pPr>
             <w:r>
               <w:rPr>

--- a/ส่งงาน/Sprint 2-2/Diagram/(เบญจพล) Use Case Description ฟังก์ชันดูประวัติการเปลี่ยนตู้/V2.2.1 [2021-09-17] Uc Description 1.8 ดูประวัติการเปลี่ยนตู้.docx
+++ b/ส่งงาน/Sprint 2-2/Diagram/(เบญจพล) Use Case Description ฟังก์ชันดูประวัติการเปลี่ยนตู้/V2.2.1 [2021-09-17] Uc Description 1.8 ดูประวัติการเปลี่ยนตู้.docx
@@ -1,20 +1,28 @@
 
 <file path=word/document.xml><?xml version="1.0" encoding="utf-8"?>
-<w:document xmlns:wpc="http://schemas.microsoft.com/office/word/2010/wordprocessingCanvas" xmlns:cx="http://schemas.microsoft.com/office/drawing/2014/chartex" xmlns:cx1="http://schemas.microsoft.com/office/drawing/2015/9/8/chartex" xmlns:cx2="http://schemas.microsoft.com/office/drawing/2015/10/21/chartex" xmlns:cx3="http://schemas.microsoft.com/office/drawing/2016/5/9/chartex" xmlns:cx4="http://schemas.microsoft.com/office/drawing/2016/5/10/chartex" xmlns:cx5="http://schemas.microsoft.com/office/drawing/2016/5/11/chartex" xmlns:cx6="http://schemas.microsoft.com/office/drawing/2016/5/12/chartex" xmlns:cx7="http://schemas.microsoft.com/office/drawing/2016/5/13/chartex" xmlns:cx8="http://schemas.microsoft.com/office/drawing/2016/5/14/chartex" xmlns:mc="http://schemas.openxmlformats.org/markup-compatibility/2006" xmlns:aink="http://schemas.microsoft.com/office/drawing/2016/ink" xmlns:am3d="http://schemas.microsoft.com/office/drawing/2017/model3d" xmlns:o="urn:schemas-microsoft-com:office:office" xmlns:r="http://schemas.openxmlformats.org/officeDocument/2006/relationships" xmlns:m="http://schemas.openxmlformats.org/officeDocument/2006/math" xmlns:v="urn:schemas-microsoft-com:vml" xmlns:wp14="http://schemas.microsoft.com/office/word/2010/wordprocessingDrawing" xmlns:wp="http://schemas.openxmlformats.org/drawingml/2006/wordprocessingDrawing" xmlns:w10="urn:schemas-microsoft-com:office:word" xmlns:w="http://schemas.openxmlformats.org/wordprocessingml/2006/main" xmlns:w14="http://schemas.microsoft.com/office/word/2010/wordml" xmlns:w15="http://schemas.microsoft.com/office/word/2012/wordml" xmlns:w16cex="http://schemas.microsoft.com/office/word/2018/wordml/cex" xmlns:w16cid="http://schemas.microsoft.com/office/word/2016/wordml/cid" xmlns:w16="http://schemas.microsoft.com/office/word/2018/wordml" xmlns:w16sdtdh="http://schemas.microsoft.com/office/word/2020/wordml/sdtdatahash" xmlns:w16se="http://schemas.microsoft.com/office/word/2015/wordml/symex" xmlns:wpg="http://schemas.microsoft.com/office/word/2010/wordprocessingGroup" xmlns:wpi="http://schemas.microsoft.com/office/word/2010/wordprocessingInk" xmlns:wne="http://schemas.microsoft.com/office/word/2006/wordml" xmlns:wps="http://schemas.microsoft.com/office/word/2010/wordprocessingShape" mc:Ignorable="w14 w15 w16se w16cid w16 w16cex w16sdtdh wp14">
+<w:document xmlns:wpc="http://schemas.microsoft.com/office/word/2010/wordprocessingCanvas" xmlns:cx="http://schemas.microsoft.com/office/drawing/2014/chartex" xmlns:cx1="http://schemas.microsoft.com/office/drawing/2015/9/8/chartex" xmlns:cx2="http://schemas.microsoft.com/office/drawing/2015/10/21/chartex" xmlns:cx3="http://schemas.microsoft.com/office/drawing/2016/5/9/chartex" xmlns:cx4="http://schemas.microsoft.com/office/drawing/2016/5/10/chartex" xmlns:cx5="http://schemas.microsoft.com/office/drawing/2016/5/11/chartex" xmlns:cx6="http://schemas.microsoft.com/office/drawing/2016/5/12/chartex" xmlns:cx7="http://schemas.microsoft.com/office/drawing/2016/5/13/chartex" xmlns:cx8="http://schemas.microsoft.com/office/drawing/2016/5/14/chartex" xmlns:mc="http://schemas.openxmlformats.org/markup-compatibility/2006" xmlns:aink="http://schemas.microsoft.com/office/drawing/2016/ink" xmlns:am3d="http://schemas.microsoft.com/office/drawing/2017/model3d" xmlns:o="urn:schemas-microsoft-com:office:office" xmlns:r="http://schemas.openxmlformats.org/officeDocument/2006/relationships" xmlns:m="http://schemas.openxmlformats.org/officeDocument/2006/math" xmlns:v="urn:schemas-microsoft-com:vml" xmlns:wp14="http://schemas.microsoft.com/office/word/2010/wordprocessingDrawing" xmlns:wp="http://schemas.openxmlformats.org/drawingml/2006/wordprocessingDrawing" xmlns:w10="urn:schemas-microsoft-com:office:word" xmlns:w="http://schemas.openxmlformats.org/wordprocessingml/2006/main" xmlns:w14="http://schemas.microsoft.com/office/word/2010/wordml" xmlns:w15="http://schemas.microsoft.com/office/word/2012/wordml" xmlns:w16cex="http://schemas.microsoft.com/office/word/2018/wordml/cex" xmlns:w16cid="http://schemas.microsoft.com/office/word/2016/wordml/cid" xmlns:w16="http://schemas.microsoft.com/office/word/2018/wordml" xmlns:w16se="http://schemas.microsoft.com/office/word/2015/wordml/symex" xmlns:wpg="http://schemas.microsoft.com/office/word/2010/wordprocessingGroup" xmlns:wpi="http://schemas.microsoft.com/office/word/2010/wordprocessingInk" xmlns:wne="http://schemas.microsoft.com/office/word/2006/wordml" xmlns:wps="http://schemas.microsoft.com/office/word/2010/wordprocessingShape" mc:Ignorable="w14 w15 w16se w16cid w16 w16cex wp14">
   <w:body>
     <w:p>
       <w:pPr>
-        <w:ind w:firstLine="720"/>
+        <w:ind w:firstLine="0"/>
         <w:rPr>
           <w:color w:val="000000" w:themeColor="text1"/>
           <w:cs/>
         </w:rPr>
       </w:pPr>
+      <w:proofErr w:type="spellStart"/>
       <w:r>
         <w:rPr>
           <w:color w:val="000000" w:themeColor="text1"/>
         </w:rPr>
-        <w:t>Uc. 1.</w:t>
+        <w:t>Uc</w:t>
+      </w:r>
+      <w:proofErr w:type="spellEnd"/>
+      <w:r>
+        <w:rPr>
+          <w:color w:val="000000" w:themeColor="text1"/>
+        </w:rPr>
+        <w:t>. 1.</w:t>
       </w:r>
       <w:r>
         <w:rPr>
@@ -40,7 +48,7 @@
     </w:p>
     <w:tbl>
       <w:tblPr>
-        <w:tblStyle w:val="TableGrid"/>
+        <w:tblStyle w:val="a3"/>
         <w:tblW w:w="0" w:type="auto"/>
         <w:tblLook w:val="04A0" w:firstRow="1" w:lastRow="0" w:firstColumn="1" w:lastColumn="0" w:noHBand="0" w:noVBand="1"/>
       </w:tblPr>
@@ -71,7 +79,29 @@
                 <w:color w:val="000000"/>
                 <w:cs/>
               </w:rPr>
-              <w:t>ชื่อยูสเคส :</w:t>
+              <w:t>ชื่อ</w:t>
+            </w:r>
+            <w:proofErr w:type="spellStart"/>
+            <w:r>
+              <w:rPr>
+                <w:rFonts w:eastAsia="Times New Roman"/>
+                <w:b/>
+                <w:bCs/>
+                <w:color w:val="000000"/>
+                <w:cs/>
+              </w:rPr>
+              <w:t>ยูส</w:t>
+            </w:r>
+            <w:proofErr w:type="spellEnd"/>
+            <w:r>
+              <w:rPr>
+                <w:rFonts w:eastAsia="Times New Roman"/>
+                <w:b/>
+                <w:bCs/>
+                <w:color w:val="000000"/>
+                <w:cs/>
+              </w:rPr>
+              <w:t>เคส :</w:t>
             </w:r>
             <w:r>
               <w:rPr>
@@ -119,11 +149,19 @@
               </w:rPr>
               <w:t xml:space="preserve"> </w:t>
             </w:r>
-            <w:r>
-              <w:rPr>
-                <w:rFonts w:eastAsia="Times New Roman"/>
-              </w:rPr>
-              <w:t xml:space="preserve">Uc. </w:t>
+            <w:proofErr w:type="spellStart"/>
+            <w:r>
+              <w:rPr>
+                <w:rFonts w:eastAsia="Times New Roman"/>
+              </w:rPr>
+              <w:t>Uc</w:t>
+            </w:r>
+            <w:proofErr w:type="spellEnd"/>
+            <w:r>
+              <w:rPr>
+                <w:rFonts w:eastAsia="Times New Roman"/>
+              </w:rPr>
+              <w:t xml:space="preserve">. </w:t>
             </w:r>
             <w:r>
               <w:rPr>
@@ -1019,7 +1057,7 @@
 </file>
 
 <file path=word/numbering.xml><?xml version="1.0" encoding="utf-8"?>
-<w:numbering xmlns:wpc="http://schemas.microsoft.com/office/word/2010/wordprocessingCanvas" xmlns:cx="http://schemas.microsoft.com/office/drawing/2014/chartex" xmlns:cx1="http://schemas.microsoft.com/office/drawing/2015/9/8/chartex" xmlns:cx2="http://schemas.microsoft.com/office/drawing/2015/10/21/chartex" xmlns:cx3="http://schemas.microsoft.com/office/drawing/2016/5/9/chartex" xmlns:cx4="http://schemas.microsoft.com/office/drawing/2016/5/10/chartex" xmlns:cx5="http://schemas.microsoft.com/office/drawing/2016/5/11/chartex" xmlns:cx6="http://schemas.microsoft.com/office/drawing/2016/5/12/chartex" xmlns:cx7="http://schemas.microsoft.com/office/drawing/2016/5/13/chartex" xmlns:cx8="http://schemas.microsoft.com/office/drawing/2016/5/14/chartex" xmlns:mc="http://schemas.openxmlformats.org/markup-compatibility/2006" xmlns:aink="http://schemas.microsoft.com/office/drawing/2016/ink" xmlns:am3d="http://schemas.microsoft.com/office/drawing/2017/model3d" xmlns:o="urn:schemas-microsoft-com:office:office" xmlns:r="http://schemas.openxmlformats.org/officeDocument/2006/relationships" xmlns:m="http://schemas.openxmlformats.org/officeDocument/2006/math" xmlns:v="urn:schemas-microsoft-com:vml" xmlns:wp14="http://schemas.microsoft.com/office/word/2010/wordprocessingDrawing" xmlns:wp="http://schemas.openxmlformats.org/drawingml/2006/wordprocessingDrawing" xmlns:w10="urn:schemas-microsoft-com:office:word" xmlns:w="http://schemas.openxmlformats.org/wordprocessingml/2006/main" xmlns:w14="http://schemas.microsoft.com/office/word/2010/wordml" xmlns:w15="http://schemas.microsoft.com/office/word/2012/wordml" xmlns:w16cex="http://schemas.microsoft.com/office/word/2018/wordml/cex" xmlns:w16cid="http://schemas.microsoft.com/office/word/2016/wordml/cid" xmlns:w16="http://schemas.microsoft.com/office/word/2018/wordml" xmlns:w16sdtdh="http://schemas.microsoft.com/office/word/2020/wordml/sdtdatahash" xmlns:w16se="http://schemas.microsoft.com/office/word/2015/wordml/symex" xmlns:wpg="http://schemas.microsoft.com/office/word/2010/wordprocessingGroup" xmlns:wpi="http://schemas.microsoft.com/office/word/2010/wordprocessingInk" xmlns:wne="http://schemas.microsoft.com/office/word/2006/wordml" xmlns:wps="http://schemas.microsoft.com/office/word/2010/wordprocessingShape" mc:Ignorable="w14 w15 w16se w16cid w16 w16cex w16sdtdh wp14">
+<w:numbering xmlns:wpc="http://schemas.microsoft.com/office/word/2010/wordprocessingCanvas" xmlns:cx="http://schemas.microsoft.com/office/drawing/2014/chartex" xmlns:cx1="http://schemas.microsoft.com/office/drawing/2015/9/8/chartex" xmlns:cx2="http://schemas.microsoft.com/office/drawing/2015/10/21/chartex" xmlns:cx3="http://schemas.microsoft.com/office/drawing/2016/5/9/chartex" xmlns:cx4="http://schemas.microsoft.com/office/drawing/2016/5/10/chartex" xmlns:cx5="http://schemas.microsoft.com/office/drawing/2016/5/11/chartex" xmlns:cx6="http://schemas.microsoft.com/office/drawing/2016/5/12/chartex" xmlns:cx7="http://schemas.microsoft.com/office/drawing/2016/5/13/chartex" xmlns:cx8="http://schemas.microsoft.com/office/drawing/2016/5/14/chartex" xmlns:mc="http://schemas.openxmlformats.org/markup-compatibility/2006" xmlns:aink="http://schemas.microsoft.com/office/drawing/2016/ink" xmlns:am3d="http://schemas.microsoft.com/office/drawing/2017/model3d" xmlns:o="urn:schemas-microsoft-com:office:office" xmlns:r="http://schemas.openxmlformats.org/officeDocument/2006/relationships" xmlns:m="http://schemas.openxmlformats.org/officeDocument/2006/math" xmlns:v="urn:schemas-microsoft-com:vml" xmlns:wp14="http://schemas.microsoft.com/office/word/2010/wordprocessingDrawing" xmlns:wp="http://schemas.openxmlformats.org/drawingml/2006/wordprocessingDrawing" xmlns:w10="urn:schemas-microsoft-com:office:word" xmlns:w="http://schemas.openxmlformats.org/wordprocessingml/2006/main" xmlns:w14="http://schemas.microsoft.com/office/word/2010/wordml" xmlns:w15="http://schemas.microsoft.com/office/word/2012/wordml" xmlns:w16cex="http://schemas.microsoft.com/office/word/2018/wordml/cex" xmlns:w16cid="http://schemas.microsoft.com/office/word/2016/wordml/cid" xmlns:w16="http://schemas.microsoft.com/office/word/2018/wordml" xmlns:w16se="http://schemas.microsoft.com/office/word/2015/wordml/symex" xmlns:wpg="http://schemas.microsoft.com/office/word/2010/wordprocessingGroup" xmlns:wpi="http://schemas.microsoft.com/office/word/2010/wordprocessingInk" xmlns:wne="http://schemas.microsoft.com/office/word/2006/wordml" xmlns:wps="http://schemas.microsoft.com/office/word/2010/wordprocessingShape" mc:Ignorable="w14 w15 w16se w16cid w16 w16cex wp14">
   <w:abstractNum w:abstractNumId="0" w15:restartNumberingAfterBreak="0">
     <w:nsid w:val="5FD37B32"/>
     <w:multiLevelType w:val="hybridMultilevel"/>
@@ -1281,7 +1319,7 @@
 </file>
 
 <file path=word/styles.xml><?xml version="1.0" encoding="utf-8"?>
-<w:styles xmlns:mc="http://schemas.openxmlformats.org/markup-compatibility/2006" xmlns:r="http://schemas.openxmlformats.org/officeDocument/2006/relationships" xmlns:w="http://schemas.openxmlformats.org/wordprocessingml/2006/main" xmlns:w14="http://schemas.microsoft.com/office/word/2010/wordml" xmlns:w15="http://schemas.microsoft.com/office/word/2012/wordml" xmlns:w16cex="http://schemas.microsoft.com/office/word/2018/wordml/cex" xmlns:w16cid="http://schemas.microsoft.com/office/word/2016/wordml/cid" xmlns:w16="http://schemas.microsoft.com/office/word/2018/wordml" xmlns:w16sdtdh="http://schemas.microsoft.com/office/word/2020/wordml/sdtdatahash" xmlns:w16se="http://schemas.microsoft.com/office/word/2015/wordml/symex" mc:Ignorable="w14 w15 w16se w16cid w16 w16cex w16sdtdh">
+<w:styles xmlns:mc="http://schemas.openxmlformats.org/markup-compatibility/2006" xmlns:r="http://schemas.openxmlformats.org/officeDocument/2006/relationships" xmlns:w="http://schemas.openxmlformats.org/wordprocessingml/2006/main" xmlns:w14="http://schemas.microsoft.com/office/word/2010/wordml" xmlns:w15="http://schemas.microsoft.com/office/word/2012/wordml" xmlns:w16cex="http://schemas.microsoft.com/office/word/2018/wordml/cex" xmlns:w16cid="http://schemas.microsoft.com/office/word/2016/wordml/cid" xmlns:w16="http://schemas.microsoft.com/office/word/2018/wordml" xmlns:w16se="http://schemas.microsoft.com/office/word/2015/wordml/symex" mc:Ignorable="w14 w15 w16se w16cid w16 w16cex">
   <w:docDefaults>
     <w:rPrDefault>
       <w:rPr>
@@ -1675,7 +1713,7 @@
     <w:lsdException w:name="Unresolved Mention" w:semiHidden="1" w:unhideWhenUsed="1"/>
     <w:lsdException w:name="Smart Link" w:semiHidden="1" w:unhideWhenUsed="1"/>
   </w:latentStyles>
-  <w:style w:type="paragraph" w:default="1" w:styleId="Normal">
+  <w:style w:type="paragraph" w:default="1" w:styleId="a">
     <w:name w:val="Normal"/>
     <w:qFormat/>
     <w:rsid w:val="00525643"/>
@@ -1689,13 +1727,13 @@
       <w:szCs w:val="32"/>
     </w:rPr>
   </w:style>
-  <w:style w:type="character" w:default="1" w:styleId="DefaultParagraphFont">
+  <w:style w:type="character" w:default="1" w:styleId="a0">
     <w:name w:val="Default Paragraph Font"/>
     <w:uiPriority w:val="1"/>
     <w:semiHidden/>
     <w:unhideWhenUsed/>
   </w:style>
-  <w:style w:type="table" w:default="1" w:styleId="TableNormal">
+  <w:style w:type="table" w:default="1" w:styleId="a1">
     <w:name w:val="Normal Table"/>
     <w:uiPriority w:val="99"/>
     <w:semiHidden/>
@@ -1710,7 +1748,7 @@
       </w:tblCellMar>
     </w:tblPr>
   </w:style>
-  <w:style w:type="numbering" w:default="1" w:styleId="NoList">
+  <w:style w:type="numbering" w:default="1" w:styleId="a2">
     <w:name w:val="No List"/>
     <w:uiPriority w:val="99"/>
     <w:semiHidden/>
@@ -1718,8 +1756,8 @@
   </w:style>
   <w:style w:type="paragraph" w:customStyle="1" w:styleId="Style2">
     <w:name w:val="Style2"/>
-    <w:basedOn w:val="Normal"/>
-    <w:next w:val="Normal"/>
+    <w:basedOn w:val="a"/>
+    <w:next w:val="a"/>
     <w:qFormat/>
     <w:rsid w:val="00AC4AC5"/>
     <w:pPr>
@@ -1733,9 +1771,9 @@
       <w:color w:val="000000" w:themeColor="text1"/>
     </w:rPr>
   </w:style>
-  <w:style w:type="table" w:styleId="TableGrid">
+  <w:style w:type="table" w:styleId="a3">
     <w:name w:val="Table Grid"/>
-    <w:basedOn w:val="TableNormal"/>
+    <w:basedOn w:val="a1"/>
     <w:uiPriority w:val="39"/>
     <w:rsid w:val="00525643"/>
     <w:pPr>
